--- a/Szóbeli tételek/irodalom/14. Wass Albert prózai művei - Halmai verzió.docx
+++ b/Szóbeli tételek/irodalom/14. Wass Albert prózai művei - Halmai verzió.docx
@@ -1681,275 +1681,8 @@
       <w:r>
         <w:t xml:space="preserve"> működésének leírása) </w:t>
       </w:r>
-    </w:p>
-    <w:p>
-      <w:pPr>
-        <w:spacing w:after="0"/>
-      </w:pPr>
-    </w:p>
-    <w:p>
-      <w:pPr>
-        <w:spacing w:after="0"/>
-      </w:pPr>
-      <w:r>
-        <w:rPr>
-          <w:b/>
-          <w:bCs/>
-          <w:sz w:val="32"/>
-          <w:szCs w:val="32"/>
-        </w:rPr>
-        <w:t xml:space="preserve">IV. </w:t>
-      </w:r>
-      <w:r>
-        <w:rPr>
-          <w:b/>
-          <w:bCs/>
-          <w:sz w:val="32"/>
-          <w:szCs w:val="32"/>
-        </w:rPr>
-        <w:t>Üzenet haza</w:t>
-      </w:r>
-    </w:p>
-    <w:p>
-      <w:pPr>
-        <w:spacing w:after="0"/>
-      </w:pPr>
-      <w:r>
-        <w:t xml:space="preserve">A </w:t>
-      </w:r>
-      <w:r>
-        <w:t>vers 1948-ban keletkezett, Németországban; Hivatalos megjelenés híján Magyarországon és Erdélyben a rendszerváltásig csak illegális másolatokban terjedt el</w:t>
-      </w:r>
-    </w:p>
-    <w:p>
-      <w:pPr>
-        <w:spacing w:after="0"/>
-      </w:pPr>
-    </w:p>
-    <w:p>
-      <w:pPr>
-        <w:spacing w:after="0"/>
-      </w:pPr>
-      <w:r>
-        <w:t>A</w:t>
-      </w:r>
-      <w:r>
-        <w:t xml:space="preserve">z 1990-es évektől szavalóversenyek, közösségi események gyakran előadott darabja, politikusi beszédekben gyakran idézett szöveg, a kisebbségi megmaradás, a helytállás kultikus szövege </w:t>
-      </w:r>
-    </w:p>
-    <w:p>
-      <w:pPr>
-        <w:spacing w:after="0"/>
-      </w:pPr>
-    </w:p>
-    <w:p>
-      <w:pPr>
-        <w:spacing w:after="0"/>
-        <w:rPr>
-          <w:b/>
-          <w:bCs/>
-        </w:rPr>
-      </w:pPr>
-      <w:r>
-        <w:rPr>
-          <w:b/>
-          <w:bCs/>
-        </w:rPr>
-        <w:t>témája: az erdélyi magyarság történelmi sorsával való együttérzés; kitartása buzdítás, vigasztalás</w:t>
-      </w:r>
-    </w:p>
-    <w:p>
-      <w:pPr>
-        <w:spacing w:after="0"/>
-      </w:pPr>
-    </w:p>
-    <w:p>
-      <w:pPr>
-        <w:spacing w:after="0"/>
-      </w:pPr>
-      <w:r>
-        <w:rPr>
-          <w:b/>
-          <w:bCs/>
-        </w:rPr>
-        <w:t>vershelyzet</w:t>
-      </w:r>
-      <w:r>
-        <w:t xml:space="preserve">: a hazától távol élő versbeszélő megszólítja az otthon maradókat (a hazai tájakhoz, illetve </w:t>
-      </w:r>
-      <w:r>
-        <w:rPr>
-          <w:b/>
-          <w:bCs/>
-        </w:rPr>
-        <w:t>az otthon maradó emberekhez intézett profetikus</w:t>
-      </w:r>
-      <w:r>
-        <w:t xml:space="preserve">, tanitó szándékú </w:t>
-      </w:r>
-      <w:r>
-        <w:rPr>
-          <w:b/>
-          <w:bCs/>
-        </w:rPr>
-        <w:t>beszéd</w:t>
-      </w:r>
-      <w:r>
-        <w:t>, szózat „üzenet”); a versbeszélő önazonosságát a nemzethez tartozás</w:t>
-      </w:r>
-      <w:r>
-        <w:t xml:space="preserve"> és az elszakítottság tudata együtt alakítja </w:t>
-      </w:r>
-    </w:p>
-    <w:p>
-      <w:pPr>
-        <w:spacing w:after="0"/>
-      </w:pPr>
-    </w:p>
-    <w:p>
-      <w:pPr>
-        <w:spacing w:after="0"/>
-      </w:pPr>
-      <w:r>
-        <w:t>A</w:t>
-      </w:r>
-      <w:r>
-        <w:t xml:space="preserve"> versben </w:t>
-      </w:r>
-      <w:r>
-        <w:rPr>
-          <w:b/>
-          <w:bCs/>
-        </w:rPr>
-        <w:t>az erdélyi magyarság szimbólumai</w:t>
-      </w:r>
-      <w:r>
-        <w:t xml:space="preserve">: hegyek, föld, erdő, a szülőház (a két világháború közti </w:t>
-      </w:r>
-      <w:proofErr w:type="spellStart"/>
-      <w:r>
-        <w:t>transzilván</w:t>
-      </w:r>
-      <w:proofErr w:type="spellEnd"/>
-      <w:r>
-        <w:t xml:space="preserve"> költészetben, Wass verseiben is gyakran az erdélyi kisebbség jelképe a kősziklán álló, a természeti erők pusztításának kitett magányos fenyő) </w:t>
-      </w:r>
-    </w:p>
-    <w:p>
-      <w:pPr>
-        <w:spacing w:after="0"/>
-      </w:pPr>
-    </w:p>
-    <w:p>
-      <w:pPr>
-        <w:spacing w:after="0"/>
-      </w:pPr>
-      <w:r>
-        <w:t xml:space="preserve">A </w:t>
-      </w:r>
-      <w:r>
-        <w:t xml:space="preserve">természet egyes elemei emberi </w:t>
-      </w:r>
-      <w:r>
-        <w:t>magatartás formákat</w:t>
-      </w:r>
-      <w:r>
-        <w:t xml:space="preserve"> és erkölcsi értékeket fejeznek ki: keménység, árvaság, pusztulásra ítéltség </w:t>
-      </w:r>
-      <w:r>
-        <w:t>stb.</w:t>
-      </w:r>
-      <w:r>
-        <w:t>…</w:t>
-      </w:r>
-    </w:p>
-    <w:p>
-      <w:pPr>
-        <w:spacing w:after="0"/>
-      </w:pPr>
-    </w:p>
-    <w:p>
-      <w:pPr>
-        <w:spacing w:after="0"/>
-        <w:rPr>
-          <w:b/>
-          <w:bCs/>
-        </w:rPr>
-      </w:pPr>
-      <w:r>
-        <w:rPr>
-          <w:b/>
-          <w:bCs/>
-        </w:rPr>
-        <w:t>szerkezeti megoldások:</w:t>
-      </w:r>
-    </w:p>
-    <w:p>
-      <w:pPr>
-        <w:pStyle w:val="ListParagraph"/>
-        <w:numPr>
-          <w:ilvl w:val="0"/>
-          <w:numId w:val="4"/>
-        </w:numPr>
-        <w:spacing w:after="0"/>
-      </w:pPr>
-      <w:r>
-        <w:t xml:space="preserve">az egyes strófák </w:t>
-      </w:r>
-      <w:r>
-        <w:t>építkezése</w:t>
-      </w:r>
-      <w:r>
-        <w:t xml:space="preserve">: megszólítás </w:t>
-      </w:r>
-      <w:r>
-        <w:sym w:font="Wingdings" w:char="F0E0"/>
-      </w:r>
-      <w:r>
-        <w:t xml:space="preserve"> a végzetszerű pusztulás képei </w:t>
-      </w:r>
-      <w:r>
-        <w:sym w:font="Wingdings" w:char="F0E0"/>
-      </w:r>
-      <w:r>
-        <w:t xml:space="preserve"> a remény (az isteni világrend helyreállásába vetett hit, „és nincsen ború, örökkévaló”) </w:t>
-      </w:r>
-    </w:p>
-    <w:p>
-      <w:pPr>
-        <w:pStyle w:val="ListParagraph"/>
-        <w:numPr>
-          <w:ilvl w:val="0"/>
-          <w:numId w:val="4"/>
-        </w:numPr>
-        <w:spacing w:after="0"/>
-      </w:pPr>
-      <w:r>
-        <w:t xml:space="preserve">a </w:t>
-      </w:r>
-      <w:proofErr w:type="spellStart"/>
-      <w:r>
-        <w:t>retorikusság</w:t>
-      </w:r>
-      <w:proofErr w:type="spellEnd"/>
-      <w:r>
-        <w:t xml:space="preserve"> eszközei: </w:t>
-      </w:r>
-      <w:proofErr w:type="spellStart"/>
-      <w:r>
-        <w:t>anaforikus</w:t>
-      </w:r>
-      <w:proofErr w:type="spellEnd"/>
-      <w:r>
-        <w:t xml:space="preserve"> (szövegegység eleji) ismétlések, a refrén („A víz szalad, a kő marad, a kő marad”; az utolsó versszakban variációs ismétlődéssel); erős stílushatású szavak (pl.: „</w:t>
-      </w:r>
-      <w:proofErr w:type="spellStart"/>
-      <w:r>
-        <w:t>likasszák</w:t>
-      </w:r>
-      <w:proofErr w:type="spellEnd"/>
-      <w:r>
-        <w:t xml:space="preserve">”) </w:t>
+      <w:r>
+        <w:t xml:space="preserve"> </w:t>
       </w:r>
     </w:p>
     <w:sectPr>

--- a/Szóbeli tételek/irodalom/14. Wass Albert prózai művei - Halmai verzió.docx
+++ b/Szóbeli tételek/irodalom/14. Wass Albert prózai művei - Halmai verzió.docx
@@ -98,15 +98,7 @@
         <w:t>A</w:t>
       </w:r>
       <w:r>
-        <w:t xml:space="preserve">z ezredforduló után az </w:t>
-      </w:r>
-      <w:proofErr w:type="spellStart"/>
-      <w:r>
-        <w:t>ideológiailag</w:t>
-      </w:r>
-      <w:proofErr w:type="spellEnd"/>
-      <w:r>
-        <w:t xml:space="preserve"> egyre megosztottabb magyar társadalom egy része Wass Albert-kultuszt alakított ki (szoborállítási hullám, emlékünnepélyek stb.) </w:t>
+        <w:t xml:space="preserve">z ezredforduló után az ideológiailag egyre megosztottabb magyar társadalom egy része Wass Albert-kultuszt alakított ki (szoborállítási hullám, emlékünnepélyek stb.) </w:t>
       </w:r>
     </w:p>
     <w:p>
@@ -270,15 +262,7 @@
         <w:t>z</w:t>
       </w:r>
       <w:r>
-        <w:t xml:space="preserve"> írót a valódi irodalmi rangjánál. Wass dilettáns (művei irodalomnak öltöztetett ideológiák). Regényeinek más nemzetiségekkel, kisebbségekkel szemben </w:t>
-      </w:r>
-      <w:proofErr w:type="spellStart"/>
-      <w:r>
-        <w:t>etnocentrikus</w:t>
-      </w:r>
-      <w:proofErr w:type="spellEnd"/>
-      <w:r>
-        <w:t xml:space="preserve"> ellenségképző hangja van, ami miatt nem esztétikai élmény keletkezik az olvasóban, hanem indulat. Wass beszédmódja és gondolkodásmódja veszélyes, mert a magyar társadalom egy részét és a közbeszédet a jelenben is jellemző gyűlöletbeszédet erősíti fel. </w:t>
+        <w:t xml:space="preserve"> írót a valódi irodalmi rangjánál. Wass dilettáns (művei irodalomnak öltöztetett ideológiák). Regényeinek más nemzetiségekkel, kisebbségekkel szemben etnocentrikus ellenségképző hangja van, ami miatt nem esztétikai élmény keletkezik az olvasóban, hanem indulat. Wass beszédmódja és gondolkodásmódja veszélyes, mert a magyar társadalom egy részét és a közbeszédet a jelenben is jellemző gyűlöletbeszédet erősíti fel. </w:t>
       </w:r>
     </w:p>
     <w:p>
@@ -451,7 +435,13 @@
         <w:spacing w:after="0"/>
       </w:pPr>
       <w:r>
-        <w:t xml:space="preserve">1988-ban önkezével vetett véget életének </w:t>
+        <w:t>19</w:t>
+      </w:r>
+      <w:r>
+        <w:t>9</w:t>
+      </w:r>
+      <w:r>
+        <w:t xml:space="preserve">8-ban önkezével vetett véget életének </w:t>
       </w:r>
     </w:p>
     <w:p>
@@ -492,15 +482,7 @@
         <w:t>cím:</w:t>
       </w:r>
       <w:r>
-        <w:t xml:space="preserve"> indulatos, szenvedélyes/agresszív felszólítás; a regény </w:t>
-      </w:r>
-      <w:proofErr w:type="spellStart"/>
-      <w:r>
-        <w:t>előszavában</w:t>
-      </w:r>
-      <w:proofErr w:type="spellEnd"/>
-      <w:r>
-        <w:t xml:space="preserve"> ismétli </w:t>
+        <w:t xml:space="preserve"> indulatos, szenvedélyes/agresszív felszólítás; a regény előszavában ismétli </w:t>
       </w:r>
     </w:p>
     <w:p>
@@ -608,15 +590,7 @@
         <w:spacing w:after="0"/>
       </w:pPr>
       <w:r>
-        <w:t xml:space="preserve">„Nézzétek urak: idestova ötven </w:t>
-      </w:r>
-      <w:proofErr w:type="spellStart"/>
-      <w:r>
-        <w:t>esztendeje</w:t>
-      </w:r>
-      <w:proofErr w:type="spellEnd"/>
-      <w:r>
-        <w:t xml:space="preserve"> már, hogy belerángattatok ebbe a játékba. Játszottatok az én bőrömön háborút és országosztogatást, ide-oda ajándékozgattatok engem s a helyeimet, mint ahogy gyermekek ajándékozzák a játékszereket egymásnak. (…) Mind együtt vagytok felelősek ezért a rettenetes játékért … Elvettétek hegyeimet.”</w:t>
+        <w:t>„Nézzétek urak: idestova ötven esztendeje már, hogy belerángattatok ebbe a játékba. Játszottatok az én bőrömön háborút és országosztogatást, ide-oda ajándékozgattatok engem s a helyeimet, mint ahogy gyermekek ajándékozzák a játékszereket egymásnak. (…) Mind együtt vagytok felelősek ezért a rettenetes játékért … Elvettétek hegyeimet.”</w:t>
       </w:r>
     </w:p>
     <w:p>
@@ -666,15 +640,7 @@
         <w:t xml:space="preserve"> a főhős a faluban élő román családtól titokban kaphat csak fegyvert, amit vadászatra használ, így biztosítja</w:t>
       </w:r>
       <w:r>
-        <w:t xml:space="preserve">, a főhős </w:t>
-      </w:r>
-      <w:proofErr w:type="spellStart"/>
-      <w:r>
-        <w:t>öccse</w:t>
-      </w:r>
-      <w:proofErr w:type="spellEnd"/>
-      <w:r>
-        <w:t xml:space="preserve"> és húga megélhetését kemény munkával </w:t>
+        <w:t xml:space="preserve">, a főhős öccse és húga megélhetését kemény munkával </w:t>
       </w:r>
       <w:r>
         <w:rPr>
@@ -1288,15 +1254,7 @@
         <w:t>T</w:t>
       </w:r>
       <w:r>
-        <w:t xml:space="preserve">öbb üldözöttel együtt a havasokba menekült (egy báróval, egy doktorkisasszonnyal, egy asszonnyal, akin az oroszok erőszakot követtek el, egy pappal és az egykor kommunista hévízi kováccsal [akit a főhős egykor meg akart ölni, mert ő vezette </w:t>
-      </w:r>
-      <w:proofErr w:type="spellStart"/>
-      <w:r>
-        <w:t>Belcsujba</w:t>
-      </w:r>
-      <w:proofErr w:type="spellEnd"/>
-      <w:r>
-        <w:t xml:space="preserve"> az Anikót meggyilkoló oroszokat] egy barlangban húzták meg magukat) </w:t>
+        <w:t xml:space="preserve">öbb üldözöttel együtt a havasokba menekült (egy báróval, egy doktorkisasszonnyal, egy asszonnyal, akin az oroszok erőszakot követtek el, egy pappal és az egykor kommunista hévízi kováccsal [akit a főhős egykor meg akart ölni, mert ő vezette Belcsujba az Anikót meggyilkoló oroszokat] egy barlangban húzták meg magukat) </w:t>
       </w:r>
     </w:p>
     <w:p>
@@ -1386,15 +1344,7 @@
         <w:t>. K</w:t>
       </w:r>
       <w:r>
-        <w:t xml:space="preserve">ülföldön találkozott utoljára mindenből kiábrándult, nemzetszocialistává lett </w:t>
-      </w:r>
-      <w:proofErr w:type="spellStart"/>
-      <w:r>
-        <w:t>öccsével</w:t>
-      </w:r>
-      <w:proofErr w:type="spellEnd"/>
-      <w:r>
-        <w:t xml:space="preserve"> </w:t>
+        <w:t xml:space="preserve">ülföldön találkozott utoljára mindenből kiábrándult, nemzetszocialistává lett öccsével </w:t>
       </w:r>
     </w:p>
     <w:p>
@@ -1536,23 +1486,7 @@
         <w:t>értékszemlélet:</w:t>
       </w:r>
       <w:r>
-        <w:t xml:space="preserve"> A regény nem a történelmi helyzet összetettségét, hanem a magyarok veszteségélményének egyetlen, általános igazságát közvetíti; ezt a </w:t>
-      </w:r>
-      <w:proofErr w:type="spellStart"/>
-      <w:r>
-        <w:t>tragizáló</w:t>
-      </w:r>
-      <w:proofErr w:type="spellEnd"/>
-      <w:r>
-        <w:t xml:space="preserve"> </w:t>
-      </w:r>
-      <w:proofErr w:type="spellStart"/>
-      <w:r>
-        <w:t>beállítodást</w:t>
-      </w:r>
-      <w:proofErr w:type="spellEnd"/>
-      <w:r>
-        <w:t xml:space="preserve"> szolgálják </w:t>
+        <w:t xml:space="preserve"> A regény nem a történelmi helyzet összetettségét, hanem a magyarok veszteségélményének egyetlen, általános igazságát közvetíti; ezt a tragizáló beállítodást szolgálják </w:t>
       </w:r>
       <w:r>
         <w:rPr>
@@ -1624,15 +1558,7 @@
         <w:spacing w:after="0"/>
       </w:pPr>
       <w:r>
-        <w:t xml:space="preserve">(a regényben nem minden idegen nemzetiségű alak negatív karakter, pl.: az orosz katona hagyja őt megszökni a fogságból, </w:t>
-      </w:r>
-      <w:proofErr w:type="spellStart"/>
-      <w:r>
-        <w:t>Durdukás</w:t>
-      </w:r>
-      <w:proofErr w:type="spellEnd"/>
-      <w:r>
-        <w:t xml:space="preserve"> fegyvert ad </w:t>
+        <w:t xml:space="preserve">(a regényben nem minden idegen nemzetiségű alak negatív karakter, pl.: az orosz katona hagyja őt megszökni a fogságból, Durdukás fegyvert ad </w:t>
       </w:r>
       <w:r>
         <w:t>neki</w:t>
